--- a/Projets compétences/Référencement naturel.docx
+++ b/Projets compétences/Référencement naturel.docx
@@ -118,6 +118,31 @@
       </w:r>
     </w:p>
     <w:p>
+      <w:pPr>
+        <w:rPr>
+          <w:color w:val="2F5496" w:themeColor="accent1" w:themeShade="BF"/>
+        </w:rPr>
+      </w:pPr>
+      <w:r>
+        <w:rPr>
+          <w:color w:val="2F5496" w:themeColor="accent1" w:themeShade="BF"/>
+        </w:rPr>
+        <w:t>(</w:t>
+      </w:r>
+      <w:r>
+        <w:rPr>
+          <w:color w:val="2F5496" w:themeColor="accent1" w:themeShade="BF"/>
+        </w:rPr>
+        <w:t>Référencer les services en ligne de l’organisation et mesurer leur visibilité.</w:t>
+      </w:r>
+      <w:r>
+        <w:rPr>
+          <w:color w:val="2F5496" w:themeColor="accent1" w:themeShade="BF"/>
+        </w:rPr>
+        <w:t>)</w:t>
+      </w:r>
+    </w:p>
+    <w:p>
       <w:r>
         <w:t xml:space="preserve">Pour réaliser du </w:t>
       </w:r>
@@ -186,8 +211,8 @@
           <w:noProof/>
         </w:rPr>
         <w:drawing>
-          <wp:inline distT="0" distB="0" distL="0" distR="0" wp14:anchorId="22D593EB" wp14:editId="63539B31">
-            <wp:extent cx="5760720" cy="4655820"/>
+          <wp:inline distT="0" distB="0" distL="0" distR="0" wp14:anchorId="22D593EB" wp14:editId="1E606716">
+            <wp:extent cx="5760720" cy="4343400"/>
             <wp:effectExtent l="0" t="0" r="0" b="0"/>
             <wp:docPr id="1" name="Image 1" descr="Une image contenant texte&#10;&#10;Description générée automatiquement"/>
             <wp:cNvGraphicFramePr>
@@ -215,7 +240,7 @@
                   <pic:spPr>
                     <a:xfrm>
                       <a:off x="0" y="0"/>
-                      <a:ext cx="5760720" cy="4655820"/>
+                      <a:ext cx="5760720" cy="4343400"/>
                     </a:xfrm>
                     <a:prstGeom prst="rect">
                       <a:avLst/>
@@ -586,17 +611,8 @@
           <w:b/>
           <w:bCs/>
         </w:rPr>
-        <w:t xml:space="preserve"> </w:t>
-      </w:r>
-      <w:proofErr w:type="gramStart"/>
-      <w:r>
-        <w:rPr>
-          <w:b/>
-          <w:bCs/>
-        </w:rPr>
-        <w:t>responsive</w:t>
-      </w:r>
-      <w:proofErr w:type="gramEnd"/>
+        <w:t xml:space="preserve"> responsive</w:t>
+      </w:r>
       <w:r>
         <w:t xml:space="preserve"> c’était à dire qu’ils sont adapté au format tablette et téléphone, ce qui boost également le </w:t>
       </w:r>
